--- a/ASP.NET Core MVC.docx
+++ b/ASP.NET Core MVC.docx
@@ -2845,39 +2845,6 @@
       <w:pPr>
         <w:rPr>
           <w:rFonts w:cstheme="minorHAnsi"/>
-          <w:color w:val="000000"/>
-          <w:sz w:val="32"/>
-          <w:szCs w:val="32"/>
-          <w:shd w:val="clear" w:color="auto" w:fill="FFFFFF"/>
-        </w:rPr>
-      </w:pPr>
-    </w:p>
-    <w:p>
-      <w:pPr>
-        <w:rPr>
-          <w:rFonts w:cstheme="minorHAnsi"/>
-          <w:color w:val="000000"/>
-          <w:sz w:val="32"/>
-          <w:szCs w:val="32"/>
-          <w:shd w:val="clear" w:color="auto" w:fill="FFFFFF"/>
-        </w:rPr>
-      </w:pPr>
-    </w:p>
-    <w:p>
-      <w:pPr>
-        <w:rPr>
-          <w:rFonts w:cstheme="minorHAnsi"/>
-          <w:color w:val="000000"/>
-          <w:sz w:val="32"/>
-          <w:szCs w:val="32"/>
-          <w:shd w:val="clear" w:color="auto" w:fill="FFFFFF"/>
-        </w:rPr>
-      </w:pPr>
-    </w:p>
-    <w:p>
-      <w:pPr>
-        <w:rPr>
-          <w:rFonts w:cstheme="minorHAnsi"/>
           <w:b/>
           <w:sz w:val="36"/>
           <w:szCs w:val="36"/>
@@ -3677,73 +3644,73 @@
           <w:sz w:val="32"/>
           <w:szCs w:val="32"/>
         </w:rPr>
+        <w:t xml:space="preserve">            </w:t>
+      </w:r>
+      <w:r>
+        <w:rPr>
+          <w:rFonts w:ascii="Consolas" w:hAnsi="Consolas" w:cs="Consolas"/>
+          <w:color w:val="0000FF"/>
+          <w:sz w:val="32"/>
+          <w:szCs w:val="32"/>
+        </w:rPr>
+        <w:t>return</w:t>
+      </w:r>
+      <w:r>
+        <w:rPr>
+          <w:rFonts w:ascii="Consolas" w:hAnsi="Consolas" w:cs="Consolas"/>
+          <w:color w:val="000000"/>
+          <w:sz w:val="32"/>
+          <w:szCs w:val="32"/>
+        </w:rPr>
+        <w:t xml:space="preserve"> View(</w:t>
+      </w:r>
+      <w:r>
+        <w:rPr>
+          <w:rFonts w:ascii="Consolas" w:hAnsi="Consolas" w:cs="Consolas"/>
+          <w:color w:val="A31515"/>
+          <w:sz w:val="32"/>
+          <w:szCs w:val="32"/>
+        </w:rPr>
+        <w:t>"Index"</w:t>
+      </w:r>
+      <w:r>
+        <w:rPr>
+          <w:rFonts w:ascii="Consolas" w:hAnsi="Consolas" w:cs="Consolas"/>
+          <w:color w:val="000000"/>
+          <w:sz w:val="32"/>
+          <w:szCs w:val="32"/>
+        </w:rPr>
+        <w:t>);</w:t>
+      </w:r>
+    </w:p>
+    <w:p>
+      <w:pPr>
+        <w:rPr>
+          <w:rFonts w:ascii="Consolas" w:hAnsi="Consolas" w:cs="Consolas"/>
+          <w:color w:val="000000"/>
+          <w:sz w:val="32"/>
+          <w:szCs w:val="32"/>
+        </w:rPr>
+      </w:pPr>
+      <w:r>
+        <w:rPr>
+          <w:rFonts w:ascii="Consolas" w:hAnsi="Consolas" w:cs="Consolas"/>
+          <w:color w:val="000000"/>
+          <w:sz w:val="32"/>
+          <w:szCs w:val="32"/>
+        </w:rPr>
+        <w:t xml:space="preserve">        }</w:t>
+      </w:r>
+    </w:p>
+    <w:p>
+      <w:r>
+        <w:rPr>
+          <w:rFonts w:cstheme="minorHAnsi"/>
+          <w:sz w:val="32"/>
+          <w:szCs w:val="32"/>
+          <w:lang w:val="en-US"/>
+        </w:rPr>
         <w:lastRenderedPageBreak/>
-        <w:t xml:space="preserve">            </w:t>
-      </w:r>
-      <w:r>
-        <w:rPr>
-          <w:rFonts w:ascii="Consolas" w:hAnsi="Consolas" w:cs="Consolas"/>
-          <w:color w:val="0000FF"/>
-          <w:sz w:val="32"/>
-          <w:szCs w:val="32"/>
-        </w:rPr>
-        <w:t>return</w:t>
-      </w:r>
-      <w:r>
-        <w:rPr>
-          <w:rFonts w:ascii="Consolas" w:hAnsi="Consolas" w:cs="Consolas"/>
-          <w:color w:val="000000"/>
-          <w:sz w:val="32"/>
-          <w:szCs w:val="32"/>
-        </w:rPr>
-        <w:t xml:space="preserve"> View(</w:t>
-      </w:r>
-      <w:r>
-        <w:rPr>
-          <w:rFonts w:ascii="Consolas" w:hAnsi="Consolas" w:cs="Consolas"/>
-          <w:color w:val="A31515"/>
-          <w:sz w:val="32"/>
-          <w:szCs w:val="32"/>
-        </w:rPr>
-        <w:t>"Index"</w:t>
-      </w:r>
-      <w:r>
-        <w:rPr>
-          <w:rFonts w:ascii="Consolas" w:hAnsi="Consolas" w:cs="Consolas"/>
-          <w:color w:val="000000"/>
-          <w:sz w:val="32"/>
-          <w:szCs w:val="32"/>
-        </w:rPr>
-        <w:t>);</w:t>
-      </w:r>
-    </w:p>
-    <w:p>
-      <w:pPr>
-        <w:rPr>
-          <w:rFonts w:ascii="Consolas" w:hAnsi="Consolas" w:cs="Consolas"/>
-          <w:color w:val="000000"/>
-          <w:sz w:val="32"/>
-          <w:szCs w:val="32"/>
-        </w:rPr>
-      </w:pPr>
-      <w:r>
-        <w:rPr>
-          <w:rFonts w:ascii="Consolas" w:hAnsi="Consolas" w:cs="Consolas"/>
-          <w:color w:val="000000"/>
-          <w:sz w:val="32"/>
-          <w:szCs w:val="32"/>
-        </w:rPr>
-        <w:t xml:space="preserve">        }</w:t>
-      </w:r>
-    </w:p>
-    <w:p>
-      <w:r>
-        <w:rPr>
-          <w:rFonts w:cstheme="minorHAnsi"/>
-          <w:sz w:val="32"/>
-          <w:szCs w:val="32"/>
-          <w:lang w:val="en-US"/>
-        </w:rPr>
         <w:t>When we send an object such as a model to another controller via TempData then we need to serialize that object/model when we send it.</w:t>
       </w:r>
       <w:r>
@@ -4366,7 +4333,6 @@
           <w:szCs w:val="32"/>
           <w:lang w:val="en-US"/>
         </w:rPr>
-        <w:lastRenderedPageBreak/>
         <w:t>It receives</w:t>
       </w:r>
     </w:p>
@@ -4391,6 +4357,7 @@
           <w:szCs w:val="32"/>
           <w:lang w:val="en-US"/>
         </w:rPr>
+        <w:lastRenderedPageBreak/>
         <w:t xml:space="preserve">It changes </w:t>
       </w:r>
     </w:p>
@@ -6531,7 +6498,7 @@
             <v:path o:extrusionok="f" gradientshapeok="t" o:connecttype="rect"/>
             <o:lock v:ext="edit" aspectratio="t"/>
           </v:shapetype>
-          <v:shape id="_x0000_i1033" type="#_x0000_t75" style="width:489.75pt;height:173.25pt">
+          <v:shape id="_x0000_i1025" type="#_x0000_t75" style="width:489.75pt;height:173.25pt">
             <v:imagedata r:id="rId9" o:title="middleware-1"/>
           </v:shape>
         </w:pict>
@@ -6615,8 +6582,6 @@
           </wp:anchor>
         </w:drawing>
       </w:r>
-      <w:bookmarkStart w:id="0" w:name="_GoBack"/>
-      <w:bookmarkEnd w:id="0"/>
     </w:p>
     <w:p>
       <w:pPr>
@@ -14759,7 +14724,25 @@
           <w:szCs w:val="32"/>
           <w:lang w:val="en-US"/>
         </w:rPr>
-        <w:t xml:space="preserve">In component folders we name them just Default.cshtml because the IviewComponentResult will open the view page which is named like this in its corresponding folder. Basically, we always have just one action (Invoke( ) method) in our view components so that’s why we it is named Default. </w:t>
+        <w:t>In component folders we name them ju</w:t>
+      </w:r>
+      <w:r>
+        <w:rPr>
+          <w:rFonts w:cstheme="minorHAnsi"/>
+          <w:sz w:val="32"/>
+          <w:szCs w:val="32"/>
+          <w:lang w:val="en-US"/>
+        </w:rPr>
+        <w:t>st Default.cshtml because the IV</w:t>
+      </w:r>
+      <w:r>
+        <w:rPr>
+          <w:rFonts w:cstheme="minorHAnsi"/>
+          <w:sz w:val="32"/>
+          <w:szCs w:val="32"/>
+          <w:lang w:val="en-US"/>
+        </w:rPr>
+        <w:t xml:space="preserve">iewComponentResult will open the view page which is named like this in its corresponding folder. Basically, we always have just one action (Invoke( ) method) in our view components so that’s why we it is named Default. </w:t>
       </w:r>
     </w:p>
     <w:p>
@@ -22364,7 +22347,7 @@
           <w:szCs w:val="32"/>
           <w:lang w:val="en-US"/>
         </w:rPr>
-        <w:t>: The service class (dependency) is a class that provides service to the client class. Injector Class:</w:t>
+        <w:t xml:space="preserve">: The service class (dependency) is a class that provides service to the client class. </w:t>
       </w:r>
     </w:p>
     <w:p>
@@ -22432,7 +22415,16 @@
           <w:szCs w:val="32"/>
           <w:lang w:val="en-US"/>
         </w:rPr>
-        <w:t>the injector class creates an object of the service class, and injects that object to a client object. In this way, the DI pattern separates the responsibility of creating an object of the service class out of the client class.</w:t>
+        <w:t>T</w:t>
+      </w:r>
+      <w:r>
+        <w:rPr>
+          <w:rFonts w:cstheme="minorHAnsi"/>
+          <w:sz w:val="32"/>
+          <w:szCs w:val="32"/>
+          <w:lang w:val="en-US"/>
+        </w:rPr>
+        <w:t>he injector class creates an object of the service class, and injects that object to a client object. In this way, the DI pattern separates the responsibility of creating an object of the service class out of the client class.</w:t>
       </w:r>
     </w:p>
     <w:p>
@@ -23010,29 +23002,17 @@
           <w:szCs w:val="32"/>
           <w:lang w:val="en-US"/>
         </w:rPr>
-        <w:t>Returns the first element of a sequence or if there is none then it gives a default value.</w:t>
-      </w:r>
-    </w:p>
-    <w:p>
-      <w:pPr>
-        <w:rPr>
-          <w:rFonts w:cstheme="minorHAnsi"/>
-          <w:sz w:val="32"/>
-          <w:szCs w:val="32"/>
-          <w:lang w:val="en-US"/>
-        </w:rPr>
-      </w:pPr>
-    </w:p>
-    <w:p>
-      <w:pPr>
-        <w:rPr>
-          <w:rFonts w:cstheme="minorHAnsi"/>
-          <w:color w:val="000000"/>
-          <w:sz w:val="32"/>
-          <w:szCs w:val="32"/>
-          <w:lang w:val="en-US"/>
-        </w:rPr>
-      </w:pPr>
+        <w:t xml:space="preserve">Returns the first element of a sequence or if there is none then it </w:t>
+      </w:r>
+      <w:r>
+        <w:rPr>
+          <w:rFonts w:cstheme="minorHAnsi"/>
+          <w:sz w:val="32"/>
+          <w:szCs w:val="32"/>
+          <w:lang w:val="en-US"/>
+        </w:rPr>
+        <w:t>gives a default value.</w:t>
+      </w:r>
     </w:p>
     <w:p>
       <w:pPr>
@@ -23238,45 +23218,45 @@
           <w:szCs w:val="32"/>
           <w:lang w:val="en-US"/>
         </w:rPr>
+        <w:t>Category:{</w:t>
+      </w:r>
+    </w:p>
+    <w:p>
+      <w:pPr>
+        <w:rPr>
+          <w:rFonts w:cstheme="minorHAnsi"/>
+          <w:sz w:val="32"/>
+          <w:szCs w:val="32"/>
+          <w:lang w:val="en-US"/>
+        </w:rPr>
+      </w:pPr>
+      <w:r>
+        <w:rPr>
+          <w:rFonts w:cstheme="minorHAnsi"/>
+          <w:sz w:val="32"/>
+          <w:szCs w:val="32"/>
+          <w:lang w:val="en-US"/>
+        </w:rPr>
+        <w:t>Id:1,</w:t>
+      </w:r>
+    </w:p>
+    <w:p>
+      <w:pPr>
+        <w:rPr>
+          <w:rFonts w:cstheme="minorHAnsi"/>
+          <w:sz w:val="32"/>
+          <w:szCs w:val="32"/>
+          <w:lang w:val="en-US"/>
+        </w:rPr>
+      </w:pPr>
+      <w:r>
+        <w:rPr>
+          <w:rFonts w:cstheme="minorHAnsi"/>
+          <w:sz w:val="32"/>
+          <w:szCs w:val="32"/>
+          <w:lang w:val="en-US"/>
+        </w:rPr>
         <w:lastRenderedPageBreak/>
-        <w:t>Category:{</w:t>
-      </w:r>
-    </w:p>
-    <w:p>
-      <w:pPr>
-        <w:rPr>
-          <w:rFonts w:cstheme="minorHAnsi"/>
-          <w:sz w:val="32"/>
-          <w:szCs w:val="32"/>
-          <w:lang w:val="en-US"/>
-        </w:rPr>
-      </w:pPr>
-      <w:r>
-        <w:rPr>
-          <w:rFonts w:cstheme="minorHAnsi"/>
-          <w:sz w:val="32"/>
-          <w:szCs w:val="32"/>
-          <w:lang w:val="en-US"/>
-        </w:rPr>
-        <w:t>Id:1,</w:t>
-      </w:r>
-    </w:p>
-    <w:p>
-      <w:pPr>
-        <w:rPr>
-          <w:rFonts w:cstheme="minorHAnsi"/>
-          <w:sz w:val="32"/>
-          <w:szCs w:val="32"/>
-          <w:lang w:val="en-US"/>
-        </w:rPr>
-      </w:pPr>
-      <w:r>
-        <w:rPr>
-          <w:rFonts w:cstheme="minorHAnsi"/>
-          <w:sz w:val="32"/>
-          <w:szCs w:val="32"/>
-          <w:lang w:val="en-US"/>
-        </w:rPr>
         <w:t>Name:”Flowers”,</w:t>
       </w:r>
     </w:p>
@@ -23744,90 +23724,90 @@
           <w:szCs w:val="32"/>
           <w:lang w:val="en-US"/>
         </w:rPr>
+        <w:t>Then in our controller</w:t>
+      </w:r>
+      <w:r>
+        <w:rPr>
+          <w:rFonts w:cstheme="minorHAnsi"/>
+          <w:sz w:val="32"/>
+          <w:szCs w:val="32"/>
+          <w:lang w:val="en-US"/>
+        </w:rPr>
+        <w:sym w:font="Wingdings" w:char="F0E0"/>
+      </w:r>
+    </w:p>
+    <w:p>
+      <w:pPr>
+        <w:rPr>
+          <w:rFonts w:ascii="Consolas" w:hAnsi="Consolas" w:cs="Consolas"/>
+          <w:color w:val="000000"/>
+          <w:sz w:val="32"/>
+          <w:szCs w:val="32"/>
+        </w:rPr>
+      </w:pPr>
+      <w:r>
+        <w:rPr>
+          <w:rFonts w:ascii="Consolas" w:hAnsi="Consolas" w:cs="Consolas"/>
+          <w:color w:val="000000"/>
+          <w:sz w:val="32"/>
+          <w:szCs w:val="32"/>
+        </w:rPr>
+        <w:t>HttpContext.Session.SetString(</w:t>
+      </w:r>
+      <w:r>
+        <w:rPr>
+          <w:rFonts w:ascii="Consolas" w:hAnsi="Consolas" w:cs="Consolas"/>
+          <w:color w:val="A31515"/>
+          <w:sz w:val="32"/>
+          <w:szCs w:val="32"/>
+        </w:rPr>
+        <w:t>"test"</w:t>
+      </w:r>
+      <w:r>
+        <w:rPr>
+          <w:rFonts w:ascii="Consolas" w:hAnsi="Consolas" w:cs="Consolas"/>
+          <w:color w:val="000000"/>
+          <w:sz w:val="32"/>
+          <w:szCs w:val="32"/>
+        </w:rPr>
+        <w:t xml:space="preserve">, </w:t>
+      </w:r>
+      <w:r>
+        <w:rPr>
+          <w:rFonts w:ascii="Consolas" w:hAnsi="Consolas" w:cs="Consolas"/>
+          <w:color w:val="A31515"/>
+          <w:sz w:val="32"/>
+          <w:szCs w:val="32"/>
+        </w:rPr>
+        <w:t>"hey"</w:t>
+      </w:r>
+      <w:r>
+        <w:rPr>
+          <w:rFonts w:ascii="Consolas" w:hAnsi="Consolas" w:cs="Consolas"/>
+          <w:color w:val="000000"/>
+          <w:sz w:val="32"/>
+          <w:szCs w:val="32"/>
+        </w:rPr>
+        <w:t>);</w:t>
+      </w:r>
+    </w:p>
+    <w:p>
+      <w:pPr>
+        <w:rPr>
+          <w:rFonts w:cstheme="minorHAnsi"/>
+          <w:sz w:val="32"/>
+          <w:szCs w:val="32"/>
+          <w:lang w:val="en-US"/>
+        </w:rPr>
+      </w:pPr>
+      <w:r>
+        <w:rPr>
+          <w:rFonts w:cstheme="minorHAnsi"/>
+          <w:sz w:val="32"/>
+          <w:szCs w:val="32"/>
+          <w:lang w:val="en-US"/>
+        </w:rPr>
         <w:lastRenderedPageBreak/>
-        <w:t>Then in our controller</w:t>
-      </w:r>
-      <w:r>
-        <w:rPr>
-          <w:rFonts w:cstheme="minorHAnsi"/>
-          <w:sz w:val="32"/>
-          <w:szCs w:val="32"/>
-          <w:lang w:val="en-US"/>
-        </w:rPr>
-        <w:sym w:font="Wingdings" w:char="F0E0"/>
-      </w:r>
-    </w:p>
-    <w:p>
-      <w:pPr>
-        <w:rPr>
-          <w:rFonts w:ascii="Consolas" w:hAnsi="Consolas" w:cs="Consolas"/>
-          <w:color w:val="000000"/>
-          <w:sz w:val="32"/>
-          <w:szCs w:val="32"/>
-        </w:rPr>
-      </w:pPr>
-      <w:r>
-        <w:rPr>
-          <w:rFonts w:ascii="Consolas" w:hAnsi="Consolas" w:cs="Consolas"/>
-          <w:color w:val="000000"/>
-          <w:sz w:val="32"/>
-          <w:szCs w:val="32"/>
-        </w:rPr>
-        <w:t>HttpContext.Session.SetString(</w:t>
-      </w:r>
-      <w:r>
-        <w:rPr>
-          <w:rFonts w:ascii="Consolas" w:hAnsi="Consolas" w:cs="Consolas"/>
-          <w:color w:val="A31515"/>
-          <w:sz w:val="32"/>
-          <w:szCs w:val="32"/>
-        </w:rPr>
-        <w:t>"test"</w:t>
-      </w:r>
-      <w:r>
-        <w:rPr>
-          <w:rFonts w:ascii="Consolas" w:hAnsi="Consolas" w:cs="Consolas"/>
-          <w:color w:val="000000"/>
-          <w:sz w:val="32"/>
-          <w:szCs w:val="32"/>
-        </w:rPr>
-        <w:t xml:space="preserve">, </w:t>
-      </w:r>
-      <w:r>
-        <w:rPr>
-          <w:rFonts w:ascii="Consolas" w:hAnsi="Consolas" w:cs="Consolas"/>
-          <w:color w:val="A31515"/>
-          <w:sz w:val="32"/>
-          <w:szCs w:val="32"/>
-        </w:rPr>
-        <w:t>"hey"</w:t>
-      </w:r>
-      <w:r>
-        <w:rPr>
-          <w:rFonts w:ascii="Consolas" w:hAnsi="Consolas" w:cs="Consolas"/>
-          <w:color w:val="000000"/>
-          <w:sz w:val="32"/>
-          <w:szCs w:val="32"/>
-        </w:rPr>
-        <w:t>);</w:t>
-      </w:r>
-    </w:p>
-    <w:p>
-      <w:pPr>
-        <w:rPr>
-          <w:rFonts w:cstheme="minorHAnsi"/>
-          <w:sz w:val="32"/>
-          <w:szCs w:val="32"/>
-          <w:lang w:val="en-US"/>
-        </w:rPr>
-      </w:pPr>
-      <w:r>
-        <w:rPr>
-          <w:rFonts w:cstheme="minorHAnsi"/>
-          <w:sz w:val="32"/>
-          <w:szCs w:val="32"/>
-          <w:lang w:val="en-US"/>
-        </w:rPr>
         <w:t>And to get a Session we just use</w:t>
       </w:r>
       <w:r>
@@ -23997,16 +23977,6 @@
           <w:lang w:val="en-US"/>
         </w:rPr>
       </w:pPr>
-    </w:p>
-    <w:p>
-      <w:pPr>
-        <w:rPr>
-          <w:rFonts w:cstheme="minorHAnsi"/>
-          <w:sz w:val="32"/>
-          <w:szCs w:val="32"/>
-          <w:lang w:val="en-US"/>
-        </w:rPr>
-      </w:pPr>
       <w:r>
         <w:rPr>
           <w:noProof/>
@@ -24144,7 +24114,6 @@
           <w:szCs w:val="32"/>
           <w:lang w:val="en-US"/>
         </w:rPr>
-        <w:lastRenderedPageBreak/>
         <w:t>Cookies are hashted as sessions but they are available even after the browser is closed.</w:t>
       </w:r>
     </w:p>
@@ -24175,6 +24144,7 @@
           <w:szCs w:val="32"/>
           <w:lang w:val="en-US"/>
         </w:rPr>
+        <w:lastRenderedPageBreak/>
         <w:tab/>
       </w:r>
       <w:r>
@@ -34943,7 +34913,6 @@
     </w:p>
     <w:p>
       <w:pPr>
-        <w:ind w:left="1416" w:firstLine="708"/>
         <w:rPr>
           <w:rFonts w:cstheme="minorHAnsi"/>
           <w:b/>
@@ -34952,6 +34921,8 @@
           <w:lang w:val="en-US"/>
         </w:rPr>
       </w:pPr>
+      <w:bookmarkStart w:id="0" w:name="_GoBack"/>
+      <w:bookmarkEnd w:id="0"/>
       <w:r>
         <w:rPr>
           <w:rFonts w:cstheme="minorHAnsi"/>

--- a/ASP.NET Core MVC.docx
+++ b/ASP.NET Core MVC.docx
@@ -34921,8 +34921,6 @@
           <w:lang w:val="en-US"/>
         </w:rPr>
       </w:pPr>
-      <w:bookmarkStart w:id="0" w:name="_GoBack"/>
-      <w:bookmarkEnd w:id="0"/>
       <w:r>
         <w:rPr>
           <w:rFonts w:cstheme="minorHAnsi"/>
@@ -35146,6 +35144,902 @@
         </w:rPr>
         <w:t>The third parameter is the lockoutOnFaulure it is set to false.</w:t>
       </w:r>
+    </w:p>
+    <w:p>
+      <w:pPr>
+        <w:jc w:val="center"/>
+        <w:rPr>
+          <w:rFonts w:cstheme="minorHAnsi"/>
+          <w:b/>
+          <w:sz w:val="36"/>
+          <w:szCs w:val="36"/>
+          <w:lang w:val="en-US"/>
+        </w:rPr>
+      </w:pPr>
+      <w:r>
+        <w:rPr>
+          <w:rFonts w:cstheme="minorHAnsi"/>
+          <w:b/>
+          <w:sz w:val="36"/>
+          <w:szCs w:val="36"/>
+          <w:lang w:val="en-US"/>
+        </w:rPr>
+        <w:t>Editor templates</w:t>
+      </w:r>
+    </w:p>
+    <w:p>
+      <w:pPr>
+        <w:jc w:val="both"/>
+        <w:rPr>
+          <w:rFonts w:cstheme="minorHAnsi"/>
+          <w:sz w:val="32"/>
+          <w:szCs w:val="32"/>
+          <w:lang w:val="en-US"/>
+        </w:rPr>
+      </w:pPr>
+      <w:r>
+        <w:rPr>
+          <w:rFonts w:cstheme="minorHAnsi"/>
+          <w:sz w:val="32"/>
+          <w:szCs w:val="32"/>
+          <w:lang w:val="en-US"/>
+        </w:rPr>
+        <w:t>Editor templates are a good way to reuse Razor code. You can define editor templates as Razor partial views and then use them in other views.</w:t>
+      </w:r>
+      <w:r>
+        <w:rPr>
+          <w:rFonts w:cstheme="minorHAnsi"/>
+          <w:sz w:val="32"/>
+          <w:szCs w:val="32"/>
+          <w:lang w:val="en-US"/>
+        </w:rPr>
+        <w:t xml:space="preserve"> </w:t>
+      </w:r>
+      <w:r>
+        <w:rPr>
+          <w:rFonts w:cstheme="minorHAnsi"/>
+          <w:sz w:val="32"/>
+          <w:szCs w:val="32"/>
+          <w:lang w:val="en-US"/>
+        </w:rPr>
+        <w:t xml:space="preserve">Editor templates usually exist in the </w:t>
+      </w:r>
+      <w:r>
+        <w:rPr>
+          <w:rFonts w:cstheme="minorHAnsi"/>
+          <w:color w:val="FF0000"/>
+          <w:sz w:val="32"/>
+          <w:szCs w:val="32"/>
+          <w:lang w:val="en-US"/>
+        </w:rPr>
+        <w:t>Views/Shared/EditorTemplates/</w:t>
+      </w:r>
+      <w:r>
+        <w:rPr>
+          <w:rFonts w:cstheme="minorHAnsi"/>
+          <w:sz w:val="32"/>
+          <w:szCs w:val="32"/>
+          <w:lang w:val="en-US"/>
+        </w:rPr>
+        <w:t xml:space="preserve"> folder, although they can also be saved to the </w:t>
+      </w:r>
+      <w:r>
+        <w:rPr>
+          <w:rFonts w:cstheme="minorHAnsi"/>
+          <w:color w:val="FF0000"/>
+          <w:sz w:val="32"/>
+          <w:szCs w:val="32"/>
+          <w:lang w:val="en-US"/>
+        </w:rPr>
+        <w:t>Views/ControllerName/EditorTemplates/</w:t>
+      </w:r>
+      <w:r>
+        <w:rPr>
+          <w:rFonts w:cstheme="minorHAnsi"/>
+          <w:sz w:val="32"/>
+          <w:szCs w:val="32"/>
+          <w:lang w:val="en-US"/>
+        </w:rPr>
+        <w:t xml:space="preserve"> folder. The name of the view is typically the name of the object you want to use the template for, like </w:t>
+      </w:r>
+      <w:r>
+        <w:rPr>
+          <w:rFonts w:cstheme="minorHAnsi"/>
+          <w:color w:val="FF0000"/>
+          <w:sz w:val="32"/>
+          <w:szCs w:val="32"/>
+          <w:lang w:val="en-US"/>
+        </w:rPr>
+        <w:t>&lt;type</w:t>
+      </w:r>
+      <w:proofErr w:type="gramStart"/>
+      <w:r>
+        <w:rPr>
+          <w:rFonts w:cstheme="minorHAnsi"/>
+          <w:color w:val="FF0000"/>
+          <w:sz w:val="32"/>
+          <w:szCs w:val="32"/>
+          <w:lang w:val="en-US"/>
+        </w:rPr>
+        <w:t>&gt;.cshtml</w:t>
+      </w:r>
+      <w:proofErr w:type="gramEnd"/>
+      <w:r>
+        <w:rPr>
+          <w:rFonts w:cstheme="minorHAnsi"/>
+          <w:sz w:val="32"/>
+          <w:szCs w:val="32"/>
+          <w:lang w:val="en-US"/>
+        </w:rPr>
+        <w:t>.</w:t>
+      </w:r>
+    </w:p>
+    <w:p>
+      <w:pPr>
+        <w:jc w:val="both"/>
+        <w:rPr>
+          <w:rFonts w:cstheme="minorHAnsi"/>
+          <w:sz w:val="32"/>
+          <w:szCs w:val="32"/>
+          <w:lang w:val="en-US"/>
+        </w:rPr>
+      </w:pPr>
+      <w:hyperlink r:id="rId110" w:history="1">
+        <w:r>
+          <w:rPr>
+            <w:rStyle w:val="Hyperlink"/>
+            <w:rFonts w:cstheme="minorHAnsi"/>
+            <w:sz w:val="32"/>
+            <w:szCs w:val="32"/>
+            <w:lang w:val="en-US"/>
+          </w:rPr>
+          <w:t>https://dev.to/stevcooo/add-items-dynamically-in-list-in-net-core-40i9</w:t>
+        </w:r>
+      </w:hyperlink>
+    </w:p>
+    <w:p>
+      <w:pPr>
+        <w:jc w:val="both"/>
+        <w:rPr>
+          <w:rFonts w:cstheme="minorHAnsi"/>
+          <w:sz w:val="32"/>
+          <w:szCs w:val="32"/>
+          <w:lang w:val="en-US"/>
+        </w:rPr>
+      </w:pPr>
+      <w:r>
+        <w:rPr>
+          <w:rFonts w:cstheme="minorHAnsi"/>
+          <w:sz w:val="32"/>
+          <w:szCs w:val="32"/>
+          <w:lang w:val="en-US"/>
+        </w:rPr>
+        <w:t xml:space="preserve">To create </w:t>
+      </w:r>
+      <w:proofErr w:type="gramStart"/>
+      <w:r>
+        <w:rPr>
+          <w:rFonts w:cstheme="minorHAnsi"/>
+          <w:sz w:val="32"/>
+          <w:szCs w:val="32"/>
+          <w:lang w:val="en-US"/>
+        </w:rPr>
+        <w:t>a</w:t>
+      </w:r>
+      <w:proofErr w:type="gramEnd"/>
+      <w:r>
+        <w:rPr>
+          <w:rFonts w:cstheme="minorHAnsi"/>
+          <w:sz w:val="32"/>
+          <w:szCs w:val="32"/>
+          <w:lang w:val="en-US"/>
+        </w:rPr>
+        <w:t xml:space="preserve"> editor template, first create a folder named EditorTemplates under shared folder, after which create a partial view for the model. The name of the partial view must be the same as the model name.</w:t>
+      </w:r>
+    </w:p>
+    <w:p>
+      <w:pPr>
+        <w:jc w:val="both"/>
+        <w:rPr>
+          <w:rFonts w:cstheme="minorHAnsi"/>
+          <w:sz w:val="32"/>
+          <w:szCs w:val="32"/>
+          <w:lang w:val="en-US"/>
+        </w:rPr>
+      </w:pPr>
+      <w:r>
+        <w:rPr>
+          <w:rFonts w:cstheme="minorHAnsi"/>
+          <w:sz w:val="32"/>
+          <w:szCs w:val="32"/>
+          <w:lang w:val="en-US"/>
+        </w:rPr>
+        <w:t xml:space="preserve">In our example, we want to create multiple Addresses (AddressViewModels). </w:t>
+      </w:r>
+    </w:p>
+    <w:p>
+      <w:pPr>
+        <w:jc w:val="both"/>
+        <w:rPr>
+          <w:rFonts w:cstheme="minorHAnsi"/>
+          <w:sz w:val="32"/>
+          <w:szCs w:val="32"/>
+          <w:lang w:val="en-US"/>
+        </w:rPr>
+      </w:pPr>
+      <w:r>
+        <w:rPr>
+          <w:noProof/>
+          <w:lang w:eastAsia="ru-RU"/>
+        </w:rPr>
+        <w:lastRenderedPageBreak/>
+        <w:drawing>
+          <wp:inline distT="0" distB="0" distL="0" distR="0" wp14:anchorId="3909A4A1" wp14:editId="73ED0095">
+            <wp:extent cx="5000625" cy="1095375"/>
+            <wp:effectExtent l="0" t="0" r="9525" b="9525"/>
+            <wp:docPr id="105" name="Picture 105"/>
+            <wp:cNvGraphicFramePr>
+              <a:graphicFrameLocks xmlns:a="http://schemas.openxmlformats.org/drawingml/2006/main" noChangeAspect="1"/>
+            </wp:cNvGraphicFramePr>
+            <a:graphic xmlns:a="http://schemas.openxmlformats.org/drawingml/2006/main">
+              <a:graphicData uri="http://schemas.openxmlformats.org/drawingml/2006/picture">
+                <pic:pic xmlns:pic="http://schemas.openxmlformats.org/drawingml/2006/picture">
+                  <pic:nvPicPr>
+                    <pic:cNvPr id="1" name=""/>
+                    <pic:cNvPicPr/>
+                  </pic:nvPicPr>
+                  <pic:blipFill>
+                    <a:blip r:embed="rId111"/>
+                    <a:stretch>
+                      <a:fillRect/>
+                    </a:stretch>
+                  </pic:blipFill>
+                  <pic:spPr>
+                    <a:xfrm>
+                      <a:off x="0" y="0"/>
+                      <a:ext cx="5000625" cy="1095375"/>
+                    </a:xfrm>
+                    <a:prstGeom prst="rect">
+                      <a:avLst/>
+                    </a:prstGeom>
+                  </pic:spPr>
+                </pic:pic>
+              </a:graphicData>
+            </a:graphic>
+          </wp:inline>
+        </w:drawing>
+      </w:r>
+    </w:p>
+    <w:p>
+      <w:pPr>
+        <w:jc w:val="both"/>
+        <w:rPr>
+          <w:rFonts w:cstheme="minorHAnsi"/>
+          <w:sz w:val="32"/>
+          <w:szCs w:val="32"/>
+          <w:lang w:val="en-US"/>
+        </w:rPr>
+      </w:pPr>
+      <w:r>
+        <w:rPr>
+          <w:noProof/>
+          <w:lang w:eastAsia="ru-RU"/>
+        </w:rPr>
+        <w:drawing>
+          <wp:inline distT="0" distB="0" distL="0" distR="0" wp14:anchorId="4403399A" wp14:editId="5ADB6DE1">
+            <wp:extent cx="2266950" cy="533400"/>
+            <wp:effectExtent l="0" t="0" r="0" b="0"/>
+            <wp:docPr id="106" name="Picture 106"/>
+            <wp:cNvGraphicFramePr>
+              <a:graphicFrameLocks xmlns:a="http://schemas.openxmlformats.org/drawingml/2006/main" noChangeAspect="1"/>
+            </wp:cNvGraphicFramePr>
+            <a:graphic xmlns:a="http://schemas.openxmlformats.org/drawingml/2006/main">
+              <a:graphicData uri="http://schemas.openxmlformats.org/drawingml/2006/picture">
+                <pic:pic xmlns:pic="http://schemas.openxmlformats.org/drawingml/2006/picture">
+                  <pic:nvPicPr>
+                    <pic:cNvPr id="1" name=""/>
+                    <pic:cNvPicPr/>
+                  </pic:nvPicPr>
+                  <pic:blipFill rotWithShape="1">
+                    <a:blip r:embed="rId112"/>
+                    <a:srcRect t="1" b="5084"/>
+                    <a:stretch/>
+                  </pic:blipFill>
+                  <pic:spPr bwMode="auto">
+                    <a:xfrm>
+                      <a:off x="0" y="0"/>
+                      <a:ext cx="2266950" cy="533400"/>
+                    </a:xfrm>
+                    <a:prstGeom prst="rect">
+                      <a:avLst/>
+                    </a:prstGeom>
+                    <a:ln>
+                      <a:noFill/>
+                    </a:ln>
+                    <a:extLst>
+                      <a:ext uri="{53640926-AAD7-44D8-BBD7-CCE9431645EC}">
+                        <a14:shadowObscured xmlns:a14="http://schemas.microsoft.com/office/drawing/2010/main"/>
+                      </a:ext>
+                    </a:extLst>
+                  </pic:spPr>
+                </pic:pic>
+              </a:graphicData>
+            </a:graphic>
+          </wp:inline>
+        </w:drawing>
+      </w:r>
+    </w:p>
+    <w:p>
+      <w:pPr>
+        <w:jc w:val="both"/>
+        <w:rPr>
+          <w:rFonts w:cstheme="minorHAnsi"/>
+          <w:sz w:val="32"/>
+          <w:szCs w:val="32"/>
+          <w:lang w:val="en-US"/>
+        </w:rPr>
+      </w:pPr>
+      <w:r>
+        <w:rPr>
+          <w:noProof/>
+          <w:lang w:eastAsia="ru-RU"/>
+        </w:rPr>
+        <w:drawing>
+          <wp:inline distT="0" distB="0" distL="0" distR="0" wp14:anchorId="38914E8E" wp14:editId="6EA9D60E">
+            <wp:extent cx="5667375" cy="1638300"/>
+            <wp:effectExtent l="0" t="0" r="9525" b="0"/>
+            <wp:docPr id="107" name="Picture 107"/>
+            <wp:cNvGraphicFramePr>
+              <a:graphicFrameLocks xmlns:a="http://schemas.openxmlformats.org/drawingml/2006/main" noChangeAspect="1"/>
+            </wp:cNvGraphicFramePr>
+            <a:graphic xmlns:a="http://schemas.openxmlformats.org/drawingml/2006/main">
+              <a:graphicData uri="http://schemas.openxmlformats.org/drawingml/2006/picture">
+                <pic:pic xmlns:pic="http://schemas.openxmlformats.org/drawingml/2006/picture">
+                  <pic:nvPicPr>
+                    <pic:cNvPr id="1" name=""/>
+                    <pic:cNvPicPr/>
+                  </pic:nvPicPr>
+                  <pic:blipFill>
+                    <a:blip r:embed="rId113"/>
+                    <a:stretch>
+                      <a:fillRect/>
+                    </a:stretch>
+                  </pic:blipFill>
+                  <pic:spPr>
+                    <a:xfrm>
+                      <a:off x="0" y="0"/>
+                      <a:ext cx="5667375" cy="1638300"/>
+                    </a:xfrm>
+                    <a:prstGeom prst="rect">
+                      <a:avLst/>
+                    </a:prstGeom>
+                  </pic:spPr>
+                </pic:pic>
+              </a:graphicData>
+            </a:graphic>
+          </wp:inline>
+        </w:drawing>
+      </w:r>
+    </w:p>
+    <w:p>
+      <w:pPr>
+        <w:jc w:val="both"/>
+        <w:rPr>
+          <w:rFonts w:cstheme="minorHAnsi"/>
+          <w:sz w:val="32"/>
+          <w:szCs w:val="32"/>
+          <w:lang w:val="en-US"/>
+        </w:rPr>
+      </w:pPr>
+      <w:r>
+        <w:rPr>
+          <w:rFonts w:cstheme="minorHAnsi"/>
+          <w:sz w:val="32"/>
+          <w:szCs w:val="32"/>
+          <w:lang w:val="en-US"/>
+        </w:rPr>
+        <w:t>When we have the EditorTemplate</w:t>
+      </w:r>
+      <w:r>
+        <w:rPr>
+          <w:rFonts w:cstheme="minorHAnsi"/>
+          <w:sz w:val="32"/>
+          <w:szCs w:val="32"/>
+          <w:lang w:val="en-US"/>
+        </w:rPr>
+        <w:t xml:space="preserve"> like above</w:t>
+      </w:r>
+      <w:r>
+        <w:rPr>
+          <w:rFonts w:cstheme="minorHAnsi"/>
+          <w:sz w:val="32"/>
+          <w:szCs w:val="32"/>
+          <w:lang w:val="en-US"/>
+        </w:rPr>
+        <w:t xml:space="preserve"> we can use it in the Create.cshtml file to display the collection of the items. Usually, we place this part in a separate div element with specific id (in this case it's id="addressContainer" so we can later change the content of this div with ajax.</w:t>
+      </w:r>
+    </w:p>
+    <w:p>
+      <w:pPr>
+        <w:jc w:val="both"/>
+        <w:rPr>
+          <w:rFonts w:cstheme="minorHAnsi"/>
+          <w:sz w:val="32"/>
+          <w:szCs w:val="32"/>
+          <w:lang w:val="en-US"/>
+        </w:rPr>
+      </w:pPr>
+      <w:r>
+        <w:rPr>
+          <w:noProof/>
+          <w:lang w:eastAsia="ru-RU"/>
+        </w:rPr>
+        <w:drawing>
+          <wp:inline distT="0" distB="0" distL="0" distR="0" wp14:anchorId="5B455B4B" wp14:editId="05D2E793">
+            <wp:extent cx="4324350" cy="561975"/>
+            <wp:effectExtent l="0" t="0" r="0" b="9525"/>
+            <wp:docPr id="108" name="Picture 108"/>
+            <wp:cNvGraphicFramePr>
+              <a:graphicFrameLocks xmlns:a="http://schemas.openxmlformats.org/drawingml/2006/main" noChangeAspect="1"/>
+            </wp:cNvGraphicFramePr>
+            <a:graphic xmlns:a="http://schemas.openxmlformats.org/drawingml/2006/main">
+              <a:graphicData uri="http://schemas.openxmlformats.org/drawingml/2006/picture">
+                <pic:pic xmlns:pic="http://schemas.openxmlformats.org/drawingml/2006/picture">
+                  <pic:nvPicPr>
+                    <pic:cNvPr id="1" name=""/>
+                    <pic:cNvPicPr/>
+                  </pic:nvPicPr>
+                  <pic:blipFill>
+                    <a:blip r:embed="rId114"/>
+                    <a:stretch>
+                      <a:fillRect/>
+                    </a:stretch>
+                  </pic:blipFill>
+                  <pic:spPr>
+                    <a:xfrm>
+                      <a:off x="0" y="0"/>
+                      <a:ext cx="4324350" cy="561975"/>
+                    </a:xfrm>
+                    <a:prstGeom prst="rect">
+                      <a:avLst/>
+                    </a:prstGeom>
+                  </pic:spPr>
+                </pic:pic>
+              </a:graphicData>
+            </a:graphic>
+          </wp:inline>
+        </w:drawing>
+      </w:r>
+    </w:p>
+    <w:p>
+      <w:pPr>
+        <w:jc w:val="both"/>
+        <w:rPr>
+          <w:rFonts w:cstheme="minorHAnsi"/>
+          <w:sz w:val="32"/>
+          <w:szCs w:val="32"/>
+          <w:lang w:val="en-US"/>
+        </w:rPr>
+      </w:pPr>
+      <w:r>
+        <w:rPr>
+          <w:noProof/>
+          <w:lang w:eastAsia="ru-RU"/>
+        </w:rPr>
+        <w:drawing>
+          <wp:inline distT="0" distB="0" distL="0" distR="0" wp14:anchorId="1EAA6232" wp14:editId="51E4A9D5">
+            <wp:extent cx="4724400" cy="3114675"/>
+            <wp:effectExtent l="0" t="0" r="0" b="9525"/>
+            <wp:docPr id="109" name="Picture 109"/>
+            <wp:cNvGraphicFramePr>
+              <a:graphicFrameLocks xmlns:a="http://schemas.openxmlformats.org/drawingml/2006/main" noChangeAspect="1"/>
+            </wp:cNvGraphicFramePr>
+            <a:graphic xmlns:a="http://schemas.openxmlformats.org/drawingml/2006/main">
+              <a:graphicData uri="http://schemas.openxmlformats.org/drawingml/2006/picture">
+                <pic:pic xmlns:pic="http://schemas.openxmlformats.org/drawingml/2006/picture">
+                  <pic:nvPicPr>
+                    <pic:cNvPr id="1" name=""/>
+                    <pic:cNvPicPr/>
+                  </pic:nvPicPr>
+                  <pic:blipFill>
+                    <a:blip r:embed="rId115"/>
+                    <a:stretch>
+                      <a:fillRect/>
+                    </a:stretch>
+                  </pic:blipFill>
+                  <pic:spPr>
+                    <a:xfrm>
+                      <a:off x="0" y="0"/>
+                      <a:ext cx="4724400" cy="3114675"/>
+                    </a:xfrm>
+                    <a:prstGeom prst="rect">
+                      <a:avLst/>
+                    </a:prstGeom>
+                  </pic:spPr>
+                </pic:pic>
+              </a:graphicData>
+            </a:graphic>
+          </wp:inline>
+        </w:drawing>
+      </w:r>
+    </w:p>
+    <w:p>
+      <w:pPr>
+        <w:jc w:val="both"/>
+        <w:rPr>
+          <w:rFonts w:cstheme="minorHAnsi"/>
+          <w:sz w:val="32"/>
+          <w:szCs w:val="32"/>
+          <w:lang w:val="en-US"/>
+        </w:rPr>
+      </w:pPr>
+      <w:r>
+        <w:rPr>
+          <w:noProof/>
+          <w:lang w:eastAsia="ru-RU"/>
+        </w:rPr>
+        <w:drawing>
+          <wp:inline distT="0" distB="0" distL="0" distR="0" wp14:anchorId="00CA9609" wp14:editId="0D7AA32B">
+            <wp:extent cx="5940425" cy="232410"/>
+            <wp:effectExtent l="0" t="0" r="3175" b="0"/>
+            <wp:docPr id="110" name="Picture 110"/>
+            <wp:cNvGraphicFramePr>
+              <a:graphicFrameLocks xmlns:a="http://schemas.openxmlformats.org/drawingml/2006/main" noChangeAspect="1"/>
+            </wp:cNvGraphicFramePr>
+            <a:graphic xmlns:a="http://schemas.openxmlformats.org/drawingml/2006/main">
+              <a:graphicData uri="http://schemas.openxmlformats.org/drawingml/2006/picture">
+                <pic:pic xmlns:pic="http://schemas.openxmlformats.org/drawingml/2006/picture">
+                  <pic:nvPicPr>
+                    <pic:cNvPr id="1" name=""/>
+                    <pic:cNvPicPr/>
+                  </pic:nvPicPr>
+                  <pic:blipFill>
+                    <a:blip r:embed="rId116"/>
+                    <a:stretch>
+                      <a:fillRect/>
+                    </a:stretch>
+                  </pic:blipFill>
+                  <pic:spPr>
+                    <a:xfrm>
+                      <a:off x="0" y="0"/>
+                      <a:ext cx="5940425" cy="232410"/>
+                    </a:xfrm>
+                    <a:prstGeom prst="rect">
+                      <a:avLst/>
+                    </a:prstGeom>
+                  </pic:spPr>
+                </pic:pic>
+              </a:graphicData>
+            </a:graphic>
+          </wp:inline>
+        </w:drawing>
+      </w:r>
+    </w:p>
+    <w:p>
+      <w:pPr>
+        <w:ind w:left="-1611" w:hanging="90"/>
+        <w:jc w:val="both"/>
+        <w:rPr>
+          <w:rFonts w:cstheme="minorHAnsi"/>
+          <w:sz w:val="32"/>
+          <w:szCs w:val="32"/>
+          <w:lang w:val="en-US"/>
+        </w:rPr>
+      </w:pPr>
+      <w:r>
+        <w:rPr>
+          <w:noProof/>
+          <w:lang w:eastAsia="ru-RU"/>
+        </w:rPr>
+        <w:lastRenderedPageBreak/>
+        <w:drawing>
+          <wp:inline distT="0" distB="0" distL="0" distR="0" wp14:anchorId="1C7FF497" wp14:editId="6E28C85B">
+            <wp:extent cx="7534275" cy="1403767"/>
+            <wp:effectExtent l="0" t="0" r="0" b="6350"/>
+            <wp:docPr id="111" name="Picture 111"/>
+            <wp:cNvGraphicFramePr>
+              <a:graphicFrameLocks xmlns:a="http://schemas.openxmlformats.org/drawingml/2006/main" noChangeAspect="1"/>
+            </wp:cNvGraphicFramePr>
+            <a:graphic xmlns:a="http://schemas.openxmlformats.org/drawingml/2006/main">
+              <a:graphicData uri="http://schemas.openxmlformats.org/drawingml/2006/picture">
+                <pic:pic xmlns:pic="http://schemas.openxmlformats.org/drawingml/2006/picture">
+                  <pic:nvPicPr>
+                    <pic:cNvPr id="1" name=""/>
+                    <pic:cNvPicPr/>
+                  </pic:nvPicPr>
+                  <pic:blipFill>
+                    <a:blip r:embed="rId117"/>
+                    <a:stretch>
+                      <a:fillRect/>
+                    </a:stretch>
+                  </pic:blipFill>
+                  <pic:spPr>
+                    <a:xfrm>
+                      <a:off x="0" y="0"/>
+                      <a:ext cx="7637479" cy="1422996"/>
+                    </a:xfrm>
+                    <a:prstGeom prst="rect">
+                      <a:avLst/>
+                    </a:prstGeom>
+                  </pic:spPr>
+                </pic:pic>
+              </a:graphicData>
+            </a:graphic>
+          </wp:inline>
+        </w:drawing>
+      </w:r>
+    </w:p>
+    <w:p>
+      <w:pPr>
+        <w:jc w:val="both"/>
+        <w:rPr>
+          <w:rFonts w:cstheme="minorHAnsi"/>
+          <w:sz w:val="32"/>
+          <w:szCs w:val="32"/>
+          <w:lang w:val="en-US"/>
+        </w:rPr>
+      </w:pPr>
+      <w:r>
+        <w:rPr>
+          <w:rFonts w:cstheme="minorHAnsi"/>
+          <w:sz w:val="32"/>
+          <w:szCs w:val="32"/>
+          <w:lang w:val="en-US"/>
+        </w:rPr>
+        <w:t>As noted, we call a method Add</w:t>
+      </w:r>
+      <w:r>
+        <w:rPr>
+          <w:rFonts w:cstheme="minorHAnsi"/>
+          <w:sz w:val="32"/>
+          <w:szCs w:val="32"/>
+          <w:lang w:val="en-US"/>
+        </w:rPr>
+        <w:t>Address</w:t>
+      </w:r>
+      <w:r>
+        <w:rPr>
+          <w:rFonts w:cstheme="minorHAnsi"/>
+          <w:sz w:val="32"/>
+          <w:szCs w:val="32"/>
+          <w:lang w:val="en-US"/>
+        </w:rPr>
+        <w:t xml:space="preserve"> from </w:t>
+      </w:r>
+      <w:r>
+        <w:rPr>
+          <w:rFonts w:cstheme="minorHAnsi"/>
+          <w:sz w:val="32"/>
+          <w:szCs w:val="32"/>
+          <w:lang w:val="en-US"/>
+        </w:rPr>
+        <w:t>Account</w:t>
+      </w:r>
+      <w:r>
+        <w:rPr>
+          <w:rFonts w:cstheme="minorHAnsi"/>
+          <w:sz w:val="32"/>
+          <w:szCs w:val="32"/>
+          <w:lang w:val="en-US"/>
+        </w:rPr>
+        <w:t xml:space="preserve"> controller in the javascript ajax method, and this method we should also create in the controller and set up its binding. This method in the controller is adding a new element to the list and rendering the whole list as a partial view which is later shown in the HTML.</w:t>
+      </w:r>
+      <w:r>
+        <w:rPr>
+          <w:rFonts w:cstheme="minorHAnsi"/>
+          <w:sz w:val="32"/>
+          <w:szCs w:val="32"/>
+          <w:lang w:val="en-US"/>
+        </w:rPr>
+        <w:t xml:space="preserve"> I</w:t>
+      </w:r>
+      <w:r>
+        <w:rPr>
+          <w:rFonts w:cstheme="minorHAnsi"/>
+          <w:sz w:val="32"/>
+          <w:szCs w:val="32"/>
+          <w:lang w:val="en-US"/>
+        </w:rPr>
+        <w:t>nclude Items in the binding list, because they are not included by default</w:t>
+      </w:r>
+    </w:p>
+    <w:p>
+      <w:pPr>
+        <w:jc w:val="both"/>
+        <w:rPr>
+          <w:rFonts w:cstheme="minorHAnsi"/>
+          <w:sz w:val="32"/>
+          <w:szCs w:val="32"/>
+          <w:lang w:val="en-US"/>
+        </w:rPr>
+      </w:pPr>
+      <w:r>
+        <w:rPr>
+          <w:noProof/>
+          <w:lang w:eastAsia="ru-RU"/>
+        </w:rPr>
+        <w:drawing>
+          <wp:inline distT="0" distB="0" distL="0" distR="0" wp14:anchorId="63358AC6" wp14:editId="2F5B5B8C">
+            <wp:extent cx="1724025" cy="933450"/>
+            <wp:effectExtent l="0" t="0" r="9525" b="0"/>
+            <wp:docPr id="112" name="Picture 112"/>
+            <wp:cNvGraphicFramePr>
+              <a:graphicFrameLocks xmlns:a="http://schemas.openxmlformats.org/drawingml/2006/main" noChangeAspect="1"/>
+            </wp:cNvGraphicFramePr>
+            <a:graphic xmlns:a="http://schemas.openxmlformats.org/drawingml/2006/main">
+              <a:graphicData uri="http://schemas.openxmlformats.org/drawingml/2006/picture">
+                <pic:pic xmlns:pic="http://schemas.openxmlformats.org/drawingml/2006/picture">
+                  <pic:nvPicPr>
+                    <pic:cNvPr id="1" name=""/>
+                    <pic:cNvPicPr/>
+                  </pic:nvPicPr>
+                  <pic:blipFill>
+                    <a:blip r:embed="rId118"/>
+                    <a:stretch>
+                      <a:fillRect/>
+                    </a:stretch>
+                  </pic:blipFill>
+                  <pic:spPr>
+                    <a:xfrm>
+                      <a:off x="0" y="0"/>
+                      <a:ext cx="1724025" cy="933450"/>
+                    </a:xfrm>
+                    <a:prstGeom prst="rect">
+                      <a:avLst/>
+                    </a:prstGeom>
+                  </pic:spPr>
+                </pic:pic>
+              </a:graphicData>
+            </a:graphic>
+          </wp:inline>
+        </w:drawing>
+      </w:r>
+    </w:p>
+    <w:p>
+      <w:pPr>
+        <w:jc w:val="both"/>
+        <w:rPr>
+          <w:rFonts w:cstheme="minorHAnsi"/>
+          <w:sz w:val="32"/>
+          <w:szCs w:val="32"/>
+          <w:lang w:val="en-US"/>
+        </w:rPr>
+      </w:pPr>
+      <w:r>
+        <w:rPr>
+          <w:rFonts w:cstheme="minorHAnsi"/>
+          <w:sz w:val="32"/>
+          <w:szCs w:val="32"/>
+          <w:lang w:val="en-US"/>
+        </w:rPr>
+        <w:t>We return the preceding partial view.</w:t>
+      </w:r>
+    </w:p>
+    <w:p>
+      <w:pPr>
+        <w:jc w:val="both"/>
+        <w:rPr>
+          <w:rFonts w:cstheme="minorHAnsi"/>
+          <w:sz w:val="32"/>
+          <w:szCs w:val="32"/>
+          <w:lang w:val="en-US"/>
+        </w:rPr>
+      </w:pPr>
+      <w:r>
+        <w:rPr>
+          <w:noProof/>
+          <w:lang w:eastAsia="ru-RU"/>
+        </w:rPr>
+        <w:drawing>
+          <wp:inline distT="0" distB="0" distL="0" distR="0" wp14:anchorId="4E3F40B5" wp14:editId="3E7FF77E">
+            <wp:extent cx="3990975" cy="533400"/>
+            <wp:effectExtent l="0" t="0" r="9525" b="0"/>
+            <wp:docPr id="113" name="Picture 113"/>
+            <wp:cNvGraphicFramePr>
+              <a:graphicFrameLocks xmlns:a="http://schemas.openxmlformats.org/drawingml/2006/main" noChangeAspect="1"/>
+            </wp:cNvGraphicFramePr>
+            <a:graphic xmlns:a="http://schemas.openxmlformats.org/drawingml/2006/main">
+              <a:graphicData uri="http://schemas.openxmlformats.org/drawingml/2006/picture">
+                <pic:pic xmlns:pic="http://schemas.openxmlformats.org/drawingml/2006/picture">
+                  <pic:nvPicPr>
+                    <pic:cNvPr id="1" name=""/>
+                    <pic:cNvPicPr/>
+                  </pic:nvPicPr>
+                  <pic:blipFill>
+                    <a:blip r:embed="rId119"/>
+                    <a:stretch>
+                      <a:fillRect/>
+                    </a:stretch>
+                  </pic:blipFill>
+                  <pic:spPr>
+                    <a:xfrm>
+                      <a:off x="0" y="0"/>
+                      <a:ext cx="3990975" cy="533400"/>
+                    </a:xfrm>
+                    <a:prstGeom prst="rect">
+                      <a:avLst/>
+                    </a:prstGeom>
+                  </pic:spPr>
+                </pic:pic>
+              </a:graphicData>
+            </a:graphic>
+          </wp:inline>
+        </w:drawing>
+      </w:r>
+    </w:p>
+    <w:p>
+      <w:pPr>
+        <w:jc w:val="both"/>
+        <w:rPr>
+          <w:rFonts w:cstheme="minorHAnsi"/>
+          <w:sz w:val="32"/>
+          <w:szCs w:val="32"/>
+          <w:lang w:val="en-US"/>
+        </w:rPr>
+      </w:pPr>
+      <w:r>
+        <w:rPr>
+          <w:noProof/>
+          <w:lang w:eastAsia="ru-RU"/>
+        </w:rPr>
+        <w:drawing>
+          <wp:inline distT="0" distB="0" distL="0" distR="0" wp14:anchorId="00FAB3E1" wp14:editId="4717E67C">
+            <wp:extent cx="5600700" cy="1276350"/>
+            <wp:effectExtent l="0" t="0" r="0" b="0"/>
+            <wp:docPr id="114" name="Picture 114"/>
+            <wp:cNvGraphicFramePr>
+              <a:graphicFrameLocks xmlns:a="http://schemas.openxmlformats.org/drawingml/2006/main" noChangeAspect="1"/>
+            </wp:cNvGraphicFramePr>
+            <a:graphic xmlns:a="http://schemas.openxmlformats.org/drawingml/2006/main">
+              <a:graphicData uri="http://schemas.openxmlformats.org/drawingml/2006/picture">
+                <pic:pic xmlns:pic="http://schemas.openxmlformats.org/drawingml/2006/picture">
+                  <pic:nvPicPr>
+                    <pic:cNvPr id="1" name=""/>
+                    <pic:cNvPicPr/>
+                  </pic:nvPicPr>
+                  <pic:blipFill>
+                    <a:blip r:embed="rId120"/>
+                    <a:stretch>
+                      <a:fillRect/>
+                    </a:stretch>
+                  </pic:blipFill>
+                  <pic:spPr>
+                    <a:xfrm>
+                      <a:off x="0" y="0"/>
+                      <a:ext cx="5600700" cy="1276350"/>
+                    </a:xfrm>
+                    <a:prstGeom prst="rect">
+                      <a:avLst/>
+                    </a:prstGeom>
+                  </pic:spPr>
+                </pic:pic>
+              </a:graphicData>
+            </a:graphic>
+          </wp:inline>
+        </w:drawing>
+      </w:r>
+    </w:p>
+    <w:p>
+      <w:pPr>
+        <w:jc w:val="both"/>
+        <w:rPr>
+          <w:rFonts w:cstheme="minorHAnsi"/>
+          <w:sz w:val="32"/>
+          <w:szCs w:val="32"/>
+          <w:lang w:val="en-US"/>
+        </w:rPr>
+      </w:pPr>
+      <w:r>
+        <w:rPr>
+          <w:rFonts w:cstheme="minorHAnsi"/>
+          <w:sz w:val="32"/>
+          <w:szCs w:val="32"/>
+          <w:lang w:val="en-US"/>
+        </w:rPr>
+        <w:t>As you can see we also initialize the collection from the default constuctor.</w:t>
+      </w:r>
+      <w:bookmarkStart w:id="0" w:name="_GoBack"/>
+      <w:bookmarkEnd w:id="0"/>
     </w:p>
     <w:sectPr>
       <w:pgSz w:w="11906" w:h="16838"/>
